--- a/PLAN_DE_PRUEBAS.docx
+++ b/PLAN_DE_PRUEBAS.docx
@@ -230,20 +230,38 @@
           <w:lang w:val="es-MX"/>
         </w:rPr>
       </w:pPr>
-      <w:bookmarkStart w:id="0" w:name="_GoBack"/>
-      <w:bookmarkEnd w:id="0"/>
-    </w:p>
-    <w:p>
-      <w:pPr>
-        <w:rPr>
-          <w:lang w:val="es-MX"/>
-        </w:rPr>
-      </w:pPr>
-      <w:r>
-        <w:rPr>
-          <w:lang w:val="es-MX"/>
-        </w:rPr>
-        <w:t>Contexto del Proyecto</w:t>
+    </w:p>
+    <w:p>
+      <w:pPr>
+        <w:rPr>
+          <w:sz w:val="28"/>
+          <w:szCs w:val="28"/>
+          <w:lang w:val="es-MX"/>
+        </w:rPr>
+      </w:pPr>
+      <w:r>
+        <w:rPr>
+          <w:sz w:val="28"/>
+          <w:szCs w:val="28"/>
+          <w:lang w:val="es-MX"/>
+        </w:rPr>
+        <w:t xml:space="preserve">Contexto del </w:t>
+      </w:r>
+      <w:r>
+        <w:rPr>
+          <w:sz w:val="28"/>
+          <w:szCs w:val="28"/>
+          <w:lang w:val="es-MX"/>
+        </w:rPr>
+        <w:t>p</w:t>
+      </w:r>
+      <w:r>
+        <w:rPr>
+          <w:sz w:val="28"/>
+          <w:szCs w:val="28"/>
+          <w:lang w:val="es-MX"/>
+        </w:rPr>
+        <w:t>royecto</w:t>
       </w:r>
     </w:p>
     <w:p>
@@ -385,24 +403,32 @@
     <w:p>
       <w:pPr>
         <w:rPr>
-          <w:lang w:val="es-MX"/>
-        </w:rPr>
-      </w:pPr>
-      <w:r>
-        <w:rPr>
-          <w:lang w:val="es-MX"/>
-        </w:rPr>
-        <w:t>ANALISIS DE RIESGOS</w:t>
-      </w:r>
-    </w:p>
-    <w:p>
-      <w:pPr>
-        <w:rPr>
-          <w:lang w:val="es-MX"/>
-        </w:rPr>
-      </w:pPr>
-      <w:r>
-        <w:rPr>
+          <w:sz w:val="28"/>
+          <w:szCs w:val="28"/>
+          <w:lang w:val="es-MX"/>
+        </w:rPr>
+      </w:pPr>
+      <w:r>
+        <w:rPr>
+          <w:sz w:val="28"/>
+          <w:szCs w:val="28"/>
+          <w:lang w:val="es-MX"/>
+        </w:rPr>
+        <w:t>Análisis de riesgos</w:t>
+      </w:r>
+    </w:p>
+    <w:p>
+      <w:pPr>
+        <w:rPr>
+          <w:sz w:val="24"/>
+          <w:szCs w:val="24"/>
+          <w:lang w:val="es-MX"/>
+        </w:rPr>
+      </w:pPr>
+      <w:r>
+        <w:rPr>
+          <w:sz w:val="24"/>
+          <w:szCs w:val="24"/>
           <w:lang w:val="es-MX"/>
         </w:rPr>
         <w:t>Riesgos del Proyecto</w:t>
@@ -774,7 +800,14 @@
               <w:rPr>
                 <w:lang w:val="es-MX"/>
               </w:rPr>
-              <w:t>Cambios de alcance del proyecto</w:t>
+              <w:t xml:space="preserve">Cambios de alcance del </w:t>
+            </w:r>
+            <w:r>
+              <w:rPr>
+                <w:lang w:val="es-MX"/>
+              </w:rPr>
+              <w:lastRenderedPageBreak/>
+              <w:t>proyecto</w:t>
             </w:r>
           </w:p>
         </w:tc>
@@ -792,13 +825,21 @@
               <w:rPr>
                 <w:lang w:val="es-MX"/>
               </w:rPr>
+              <w:lastRenderedPageBreak/>
               <w:t>Nuevos requisitos</w:t>
             </w:r>
             <w:r>
               <w:rPr>
                 <w:lang w:val="es-MX"/>
               </w:rPr>
-              <w:t xml:space="preserve"> solicitados</w:t>
+              <w:t xml:space="preserve"> </w:t>
+            </w:r>
+            <w:r>
+              <w:rPr>
+                <w:lang w:val="es-MX"/>
+              </w:rPr>
+              <w:lastRenderedPageBreak/>
+              <w:t>solicitados</w:t>
             </w:r>
           </w:p>
         </w:tc>
@@ -816,6 +857,7 @@
               <w:rPr>
                 <w:lang w:val="es-MX"/>
               </w:rPr>
+              <w:lastRenderedPageBreak/>
               <w:t>3</w:t>
             </w:r>
           </w:p>
@@ -888,6 +930,7 @@
               <w:rPr>
                 <w:lang w:val="es-MX"/>
               </w:rPr>
+              <w:lastRenderedPageBreak/>
               <w:t>pruebas</w:t>
             </w:r>
           </w:p>
@@ -1125,11 +1168,15 @@
     <w:p>
       <w:pPr>
         <w:rPr>
-          <w:lang w:val="es-MX"/>
-        </w:rPr>
-      </w:pPr>
-      <w:r>
-        <w:rPr>
+          <w:sz w:val="24"/>
+          <w:szCs w:val="24"/>
+          <w:lang w:val="es-MX"/>
+        </w:rPr>
+      </w:pPr>
+      <w:r>
+        <w:rPr>
+          <w:sz w:val="24"/>
+          <w:szCs w:val="24"/>
           <w:lang w:val="es-MX"/>
         </w:rPr>
         <w:t>Riesgos del Producto</w:t>
@@ -1719,11 +1766,15 @@
     <w:p>
       <w:pPr>
         <w:rPr>
-          <w:lang w:val="es-MX"/>
-        </w:rPr>
-      </w:pPr>
-      <w:r>
-        <w:rPr>
+          <w:sz w:val="28"/>
+          <w:szCs w:val="28"/>
+          <w:lang w:val="es-MX"/>
+        </w:rPr>
+      </w:pPr>
+      <w:r>
+        <w:rPr>
+          <w:sz w:val="28"/>
+          <w:szCs w:val="28"/>
           <w:lang w:val="es-MX"/>
         </w:rPr>
         <w:t>Restricciones</w:t>
@@ -1961,7 +2012,14 @@
               <w:rPr>
                 <w:lang w:val="es-MX"/>
               </w:rPr>
-              <w:t xml:space="preserve"> de consulta, compra de vuelos y consulta y compra de vuelos de con millas LATAM Pass</w:t>
+              <w:t xml:space="preserve"> de consulta, compra de vuelos y </w:t>
+            </w:r>
+            <w:r>
+              <w:rPr>
+                <w:lang w:val="es-MX"/>
+              </w:rPr>
+              <w:lastRenderedPageBreak/>
+              <w:t>consulta y compra de vuelos de con millas LATAM Pass</w:t>
             </w:r>
           </w:p>
         </w:tc>
@@ -1979,6 +2037,7 @@
               <w:rPr>
                 <w:lang w:val="es-MX"/>
               </w:rPr>
+              <w:lastRenderedPageBreak/>
               <w:t>X</w:t>
             </w:r>
           </w:p>
@@ -2100,11 +2159,15 @@
     <w:p>
       <w:pPr>
         <w:rPr>
-          <w:lang w:val="es-MX"/>
-        </w:rPr>
-      </w:pPr>
-      <w:r>
-        <w:rPr>
+          <w:sz w:val="28"/>
+          <w:szCs w:val="28"/>
+          <w:lang w:val="es-MX"/>
+        </w:rPr>
+      </w:pPr>
+      <w:r>
+        <w:rPr>
+          <w:sz w:val="28"/>
+          <w:szCs w:val="28"/>
           <w:lang w:val="es-MX"/>
         </w:rPr>
         <w:t>Estrategia de pruebas</w:t>
@@ -2295,24 +2358,28 @@
         <w:rPr>
           <w:lang w:val="es-MX"/>
         </w:rPr>
-        <w:t xml:space="preserve">Al realizar el proyecto es posible que hayan cambios en el alcance para lo cual se estará realizando continuo seguimiento para ajustar la estrategia y si es necesario hacer ajustes en el plan de pruebas y en el cronograma. Para realizar la gestión de bugs se utilizara una herramienta propia de Choucair con el nombre de Bugtraker donde se registrara cada uno de los bugs encontrados si es el caso. Finalmente para el cierre se creara la documentación se creara con ayuda de los </w:t>
+        <w:t xml:space="preserve">Al realizar el proyecto es posible que hayan cambios en el alcance para lo cual se estará realizando continuo seguimiento para ajustar la estrategia y si es necesario hacer ajustes en el plan de pruebas y en el cronograma. Para realizar la gestión de bugs se utilizara una herramienta propia de </w:t>
       </w:r>
       <w:r>
         <w:rPr>
           <w:lang w:val="es-MX"/>
         </w:rPr>
         <w:lastRenderedPageBreak/>
-        <w:t>stakeholders con el fin de crear un checklist donde se garantizara que se está cubriendo todo los requisitos solicitados para este proyecto.</w:t>
-      </w:r>
-    </w:p>
-    <w:p>
-      <w:pPr>
-        <w:rPr>
-          <w:lang w:val="es-MX"/>
-        </w:rPr>
-      </w:pPr>
-      <w:r>
-        <w:rPr>
+        <w:t>Choucair con el nombre de Bugtraker donde se registrara cada uno de los bugs encontrados si es el caso. Finalmente para el cierre se creara la documentación se creara con ayuda de los stakeholders con el fin de crear un checklist donde se garantizara que se está cubriendo todo los requisitos solicitados para este proyecto.</w:t>
+      </w:r>
+    </w:p>
+    <w:p>
+      <w:pPr>
+        <w:rPr>
+          <w:sz w:val="28"/>
+          <w:szCs w:val="28"/>
+          <w:lang w:val="es-MX"/>
+        </w:rPr>
+      </w:pPr>
+      <w:r>
+        <w:rPr>
+          <w:sz w:val="28"/>
+          <w:szCs w:val="28"/>
           <w:lang w:val="es-MX"/>
         </w:rPr>
         <w:t>Alcance de las pruebas</w:t>
@@ -2398,11 +2465,15 @@
     <w:p>
       <w:pPr>
         <w:rPr>
-          <w:lang w:val="es-MX"/>
-        </w:rPr>
-      </w:pPr>
-      <w:r>
-        <w:rPr>
+          <w:sz w:val="28"/>
+          <w:szCs w:val="28"/>
+          <w:lang w:val="es-MX"/>
+        </w:rPr>
+      </w:pPr>
+      <w:r>
+        <w:rPr>
+          <w:sz w:val="28"/>
+          <w:szCs w:val="28"/>
           <w:lang w:val="es-MX"/>
         </w:rPr>
         <w:t xml:space="preserve">Fuera de alcance </w:t>
@@ -2424,11 +2495,15 @@
     <w:p>
       <w:pPr>
         <w:rPr>
-          <w:lang w:val="es-MX"/>
-        </w:rPr>
-      </w:pPr>
-      <w:r>
-        <w:rPr>
+          <w:sz w:val="28"/>
+          <w:szCs w:val="28"/>
+          <w:lang w:val="es-MX"/>
+        </w:rPr>
+      </w:pPr>
+      <w:r>
+        <w:rPr>
+          <w:sz w:val="28"/>
+          <w:szCs w:val="28"/>
           <w:lang w:val="es-MX"/>
         </w:rPr>
         <w:t>Criterios de Entrada/Supuestos</w:t>
@@ -2558,6 +2633,7 @@
         <w:rPr>
           <w:lang w:val="es-MX"/>
         </w:rPr>
+        <w:lastRenderedPageBreak/>
         <w:t>Se contara con un usuario activo en millas LATAM Pass con el cual poder hacer pruebas en este módulo.</w:t>
       </w:r>
     </w:p>
@@ -2589,6 +2665,8 @@
           <w:lang w:val="es-MX"/>
         </w:rPr>
       </w:pPr>
+      <w:bookmarkStart w:id="0" w:name="_GoBack"/>
+      <w:bookmarkEnd w:id="0"/>
     </w:p>
     <w:sectPr>
       <w:pgSz w:w="12240" w:h="15840"/>
